--- a/Report/Progress2/CE-02 Git Insights.docx
+++ b/Report/Progress2/CE-02 Git Insights.docx
@@ -97,11 +97,9 @@
       <w:r>
         <w:t xml:space="preserve"> </w:t>
       </w:r>
-      <w:proofErr w:type="spellStart"/>
       <w:r>
         <w:t>Project_APS_CE_Document</w:t>
       </w:r>
-      <w:proofErr w:type="spellEnd"/>
     </w:p>
     <w:p>
       <w:pPr>
@@ -252,7 +250,6 @@
         <w:pStyle w:val="Heading3"/>
       </w:pPr>
       <w:r>
-        <w:lastRenderedPageBreak/>
         <w:t>Commit Messages</w:t>
       </w:r>
     </w:p>
@@ -347,17 +344,11 @@
         <w:pStyle w:val="Heading2"/>
       </w:pPr>
       <w:r>
-        <w:lastRenderedPageBreak/>
         <w:t>Repo 2</w:t>
       </w:r>
       <w:r>
-        <w:t xml:space="preserve"> </w:t>
+        <w:t xml:space="preserve"> Project_APS_CE_DEV</w:t>
       </w:r>
-      <w:proofErr w:type="spellStart"/>
-      <w:r>
-        <w:t>Project_APS_CE_DEV</w:t>
-      </w:r>
-      <w:proofErr w:type="spellEnd"/>
     </w:p>
     <w:p>
       <w:pPr>
@@ -1978,7 +1969,7 @@
   <w:rsids>
     <w:rsidRoot w:val="0006196B"/>
     <w:rsid w:val="0006196B"/>
-    <w:rsid w:val="003E023C"/>
+    <w:rsid w:val="0054345F"/>
     <w:rsid w:val="00950D81"/>
     <w:rsid w:val="00953F5D"/>
   </w:rsids>

--- a/Report/Progress2/CE-02 Git Insights.docx
+++ b/Report/Progress2/CE-02 Git Insights.docx
@@ -97,9 +97,11 @@
       <w:r>
         <w:t xml:space="preserve"> </w:t>
       </w:r>
+      <w:proofErr w:type="spellStart"/>
       <w:r>
         <w:t>Project_APS_CE_Document</w:t>
       </w:r>
+      <w:proofErr w:type="spellEnd"/>
     </w:p>
     <w:p>
       <w:pPr>
@@ -118,7 +120,7 @@
           <w:noProof/>
         </w:rPr>
         <w:drawing>
-          <wp:anchor distT="0" distB="0" distL="114300" distR="114300" simplePos="0" relativeHeight="251658240" behindDoc="0" locked="0" layoutInCell="1" allowOverlap="1" wp14:anchorId="6FCBD6A7" wp14:editId="7BF69A02">
+          <wp:anchor distT="0" distB="0" distL="114300" distR="114300" simplePos="0" relativeHeight="251656192" behindDoc="0" locked="0" layoutInCell="1" allowOverlap="1" wp14:anchorId="6FCBD6A7" wp14:editId="7BF69A02">
             <wp:simplePos x="0" y="0"/>
             <wp:positionH relativeFrom="column">
               <wp:posOffset>230588</wp:posOffset>
@@ -185,7 +187,7 @@
           <w:noProof/>
         </w:rPr>
         <w:drawing>
-          <wp:anchor distT="0" distB="0" distL="114300" distR="114300" simplePos="0" relativeHeight="251659264" behindDoc="0" locked="0" layoutInCell="1" allowOverlap="1" wp14:anchorId="66A38496" wp14:editId="4D52A608">
+          <wp:anchor distT="0" distB="0" distL="114300" distR="114300" simplePos="0" relativeHeight="251658240" behindDoc="0" locked="0" layoutInCell="1" allowOverlap="1" wp14:anchorId="66A38496" wp14:editId="4D52A608">
             <wp:simplePos x="0" y="0"/>
             <wp:positionH relativeFrom="column">
               <wp:posOffset>222250</wp:posOffset>
@@ -250,27 +252,19 @@
         <w:pStyle w:val="Heading3"/>
       </w:pPr>
       <w:r>
-        <w:t>Commit Messages</w:t>
-      </w:r>
-    </w:p>
-    <w:p>
-      <w:pPr>
-        <w:ind w:left="360"/>
-      </w:pPr>
-      <w:r>
         <w:rPr>
           <w:rFonts w:hint="cs"/>
           <w:noProof/>
           <w:lang w:val="th-TH"/>
         </w:rPr>
         <w:drawing>
-          <wp:anchor distT="0" distB="0" distL="114300" distR="114300" simplePos="0" relativeHeight="251660288" behindDoc="0" locked="0" layoutInCell="1" allowOverlap="1" wp14:anchorId="67D5FC59" wp14:editId="06C32D46">
+          <wp:anchor distT="0" distB="0" distL="114300" distR="114300" simplePos="0" relativeHeight="251655168" behindDoc="0" locked="0" layoutInCell="1" allowOverlap="1" wp14:anchorId="67D5FC59" wp14:editId="5B193A1E">
             <wp:simplePos x="0" y="0"/>
             <wp:positionH relativeFrom="column">
-              <wp:posOffset>230588</wp:posOffset>
+              <wp:posOffset>182880</wp:posOffset>
             </wp:positionH>
             <wp:positionV relativeFrom="paragraph">
-              <wp:posOffset>-1850</wp:posOffset>
+              <wp:posOffset>436113</wp:posOffset>
             </wp:positionV>
             <wp:extent cx="6016625" cy="6072505"/>
             <wp:effectExtent l="0" t="0" r="3175" b="4445"/>
@@ -313,6 +307,14 @@
           </wp:anchor>
         </w:drawing>
       </w:r>
+      <w:r>
+        <w:t>Commit Messages</w:t>
+      </w:r>
+    </w:p>
+    <w:p>
+      <w:pPr>
+        <w:ind w:left="360"/>
+      </w:pPr>
     </w:p>
     <w:p>
       <w:pPr>
@@ -347,8 +349,13 @@
         <w:t>Repo 2</w:t>
       </w:r>
       <w:r>
-        <w:t xml:space="preserve"> Project_APS_CE_DEV</w:t>
+        <w:t xml:space="preserve"> </w:t>
       </w:r>
+      <w:proofErr w:type="spellStart"/>
+      <w:r>
+        <w:t>Project_APS_CE_DEV</w:t>
+      </w:r>
+      <w:proofErr w:type="spellEnd"/>
     </w:p>
     <w:p>
       <w:pPr>
@@ -362,7 +369,6 @@
       <w:pPr>
         <w:ind w:left="360"/>
         <w:rPr>
-          <w:rFonts w:hint="cs"/>
           <w:cs/>
         </w:rPr>
       </w:pPr>
@@ -373,7 +379,7 @@
           <w:lang w:val="th-TH"/>
         </w:rPr>
         <w:drawing>
-          <wp:anchor distT="0" distB="0" distL="114300" distR="114300" simplePos="0" relativeHeight="251661312" behindDoc="0" locked="0" layoutInCell="1" allowOverlap="1" wp14:anchorId="25BD5E8F" wp14:editId="0F5E07C3">
+          <wp:anchor distT="0" distB="0" distL="114300" distR="114300" simplePos="0" relativeHeight="251657216" behindDoc="0" locked="0" layoutInCell="1" allowOverlap="1" wp14:anchorId="25BD5E8F" wp14:editId="4533CA0A">
             <wp:simplePos x="0" y="0"/>
             <wp:positionH relativeFrom="column">
               <wp:posOffset>230588</wp:posOffset>
@@ -428,26 +434,18 @@
         <w:pStyle w:val="Heading3"/>
       </w:pPr>
       <w:r>
-        <w:t>Contributors</w:t>
-      </w:r>
-    </w:p>
-    <w:p>
-      <w:pPr>
-        <w:ind w:left="360"/>
-      </w:pPr>
-      <w:r>
         <w:rPr>
           <w:rFonts w:hint="cs"/>
           <w:noProof/>
         </w:rPr>
         <w:drawing>
-          <wp:anchor distT="0" distB="0" distL="114300" distR="114300" simplePos="0" relativeHeight="251662336" behindDoc="0" locked="0" layoutInCell="1" allowOverlap="1" wp14:anchorId="5263EDA7" wp14:editId="5040D912">
+          <wp:anchor distT="0" distB="0" distL="114300" distR="114300" simplePos="0" relativeHeight="251659264" behindDoc="0" locked="0" layoutInCell="1" allowOverlap="1" wp14:anchorId="5263EDA7" wp14:editId="3AC464C9">
             <wp:simplePos x="0" y="0"/>
             <wp:positionH relativeFrom="column">
-              <wp:posOffset>230588</wp:posOffset>
+              <wp:posOffset>200816</wp:posOffset>
             </wp:positionH>
             <wp:positionV relativeFrom="paragraph">
-              <wp:posOffset>-1380</wp:posOffset>
+              <wp:posOffset>495976</wp:posOffset>
             </wp:positionV>
             <wp:extent cx="6016625" cy="2545080"/>
             <wp:effectExtent l="0" t="0" r="3175" b="7620"/>
@@ -490,6 +488,14 @@
           </wp:anchor>
         </w:drawing>
       </w:r>
+      <w:r>
+        <w:t>Contributors</w:t>
+      </w:r>
+    </w:p>
+    <w:p>
+      <w:pPr>
+        <w:ind w:left="360"/>
+      </w:pPr>
     </w:p>
     <w:p>
       <w:pPr>
@@ -514,7 +520,7 @@
         </w:rPr>
         <w:lastRenderedPageBreak/>
         <w:drawing>
-          <wp:anchor distT="0" distB="0" distL="114300" distR="114300" simplePos="0" relativeHeight="251663360" behindDoc="0" locked="0" layoutInCell="1" allowOverlap="1" wp14:anchorId="3705ECFD" wp14:editId="5C552176">
+          <wp:anchor distT="0" distB="0" distL="114300" distR="114300" simplePos="0" relativeHeight="251660288" behindDoc="0" locked="0" layoutInCell="1" allowOverlap="1" wp14:anchorId="3705ECFD" wp14:editId="5C552176">
             <wp:simplePos x="0" y="0"/>
             <wp:positionH relativeFrom="column">
               <wp:posOffset>230588</wp:posOffset>
@@ -896,7 +902,6 @@
         <w:placeholder>
           <w:docPart w:val="DefaultPlaceholder_-1854013438"/>
         </w:placeholder>
-        <w:showingPlcHdr/>
         <w:dropDownList>
           <w:listItem w:value="Choose an item."/>
           <w:listItem w:displayText="01" w:value="01"/>
@@ -954,11 +959,15 @@
       <w:sdtContent>
         <w:r>
           <w:rPr>
-            <w:rStyle w:val="PlaceholderText"/>
-            <w:sz w:val="48"/>
-            <w:szCs w:val="48"/>
+            <w:rFonts w:hint="cs"/>
+            <w:b/>
+            <w:bCs/>
+            <w:color w:val="595959" w:themeColor="text1" w:themeTint="A6"/>
+            <w:sz w:val="40"/>
+            <w:szCs w:val="40"/>
+            <w:cs/>
           </w:rPr>
-          <w:t>Choose an item.</w:t>
+          <w:t>07</w:t>
         </w:r>
       </w:sdtContent>
     </w:sdt>
@@ -1972,6 +1981,8 @@
     <w:rsid w:val="0054345F"/>
     <w:rsid w:val="00950D81"/>
     <w:rsid w:val="00953F5D"/>
+    <w:rsid w:val="00B80AC2"/>
+    <w:rsid w:val="00C34C6E"/>
   </w:rsids>
   <m:mathPr>
     <m:mathFont m:val="Cambria Math"/>
